--- a/温州等保材料提交要求.docx
+++ b/温州等保材料提交要求.docx
@@ -326,14 +326,17 @@
         <w:jc w:val="both"/>
         <w:textAlignment w:val="auto"/>
         <w:rPr>
-          <w:rFonts w:hint="default" w:ascii="Calibri" w:hAnsi="Calibri" w:cs="Calibri"/>
-          <w:i w:val="0"/>
-          <w:iCs w:val="0"/>
-          <w:caps w:val="0"/>
-          <w:color w:val="000000"/>
-          <w:spacing w:val="0"/>
-          <w:sz w:val="28"/>
-          <w:szCs w:val="28"/>
+          <w:rFonts w:hint="eastAsia" w:ascii="宋体" w:hAnsi="宋体" w:eastAsia="宋体" w:cs="宋体"/>
+          <w:i w:val="0"/>
+          <w:iCs w:val="0"/>
+          <w:caps w:val="0"/>
+          <w:color w:val="000000"/>
+          <w:spacing w:val="0"/>
+          <w:kern w:val="0"/>
+          <w:sz w:val="28"/>
+          <w:szCs w:val="28"/>
+          <w:shd w:val="clear" w:fill="FFFFFF"/>
+          <w:lang w:val="en-US" w:eastAsia="zh-CN" w:bidi="ar"/>
         </w:rPr>
       </w:pPr>
       <w:r>
@@ -391,47 +394,94 @@
         <w:jc w:val="both"/>
         <w:textAlignment w:val="auto"/>
         <w:rPr>
-          <w:rFonts w:hint="default" w:ascii="Calibri" w:hAnsi="Calibri" w:cs="Calibri"/>
-          <w:i w:val="0"/>
-          <w:iCs w:val="0"/>
-          <w:caps w:val="0"/>
-          <w:color w:val="000000"/>
-          <w:spacing w:val="0"/>
-          <w:sz w:val="28"/>
-          <w:szCs w:val="28"/>
-        </w:rPr>
-      </w:pPr>
-      <w:r>
-        <w:rPr>
-          <w:rFonts w:hint="eastAsia" w:ascii="宋体" w:hAnsi="宋体" w:eastAsia="宋体" w:cs="宋体"/>
-          <w:i w:val="0"/>
-          <w:iCs w:val="0"/>
-          <w:caps w:val="0"/>
-          <w:color w:val="000000"/>
-          <w:spacing w:val="0"/>
-          <w:kern w:val="0"/>
-          <w:sz w:val="28"/>
-          <w:szCs w:val="28"/>
-          <w:shd w:val="clear" w:fill="FFFFFF"/>
-          <w:lang w:val="en-US" w:eastAsia="zh-CN" w:bidi="ar"/>
-        </w:rPr>
-        <w:t>发送到网信办的邮箱。后续是通过温州市等保定级“一键通”系统申报网址：</w:t>
-      </w:r>
-      <w:r>
-        <w:rPr>
-          <w:rFonts w:hint="default" w:ascii="Calibri" w:hAnsi="Calibri" w:eastAsia="宋体" w:cs="Calibri"/>
-          <w:i w:val="0"/>
-          <w:iCs w:val="0"/>
-          <w:caps w:val="0"/>
-          <w:color w:val="000000"/>
-          <w:spacing w:val="0"/>
-          <w:kern w:val="0"/>
-          <w:sz w:val="28"/>
-          <w:szCs w:val="28"/>
-          <w:shd w:val="clear" w:fill="FFFFFF"/>
-          <w:lang w:val="en-US" w:eastAsia="zh-CN" w:bidi="ar"/>
-        </w:rPr>
-        <w:t>http://wxdbdj.wenzhou.gov.cn:8002/login?redirect=%2Findex</w:t>
+          <w:rFonts w:hint="default" w:ascii="宋体" w:hAnsi="宋体" w:eastAsia="宋体" w:cs="宋体"/>
+          <w:i w:val="0"/>
+          <w:iCs w:val="0"/>
+          <w:caps w:val="0"/>
+          <w:color w:val="000000"/>
+          <w:spacing w:val="0"/>
+          <w:kern w:val="0"/>
+          <w:sz w:val="28"/>
+          <w:szCs w:val="28"/>
+          <w:shd w:val="clear" w:fill="FFFFFF"/>
+          <w:lang w:val="en-US" w:eastAsia="zh-CN" w:bidi="ar"/>
+        </w:rPr>
+      </w:pPr>
+      <w:r>
+        <w:rPr>
+          <w:rFonts w:hint="eastAsia" w:ascii="宋体" w:hAnsi="宋体" w:cs="宋体"/>
+          <w:i w:val="0"/>
+          <w:iCs w:val="0"/>
+          <w:caps w:val="0"/>
+          <w:color w:val="000000"/>
+          <w:spacing w:val="0"/>
+          <w:kern w:val="0"/>
+          <w:sz w:val="28"/>
+          <w:szCs w:val="28"/>
+          <w:shd w:val="clear" w:fill="FFFFFF"/>
+          <w:lang w:val="en-US" w:eastAsia="zh-CN" w:bidi="ar"/>
+        </w:rPr>
+        <w:t xml:space="preserve">5. </w:t>
+      </w:r>
+      <w:r>
+        <w:rPr>
+          <w:rFonts w:hint="eastAsia" w:ascii="宋体" w:hAnsi="宋体" w:cs="宋体"/>
+          <w:i w:val="0"/>
+          <w:iCs w:val="0"/>
+          <w:caps w:val="0"/>
+          <w:color w:val="000000"/>
+          <w:spacing w:val="0"/>
+          <w:kern w:val="0"/>
+          <w:sz w:val="28"/>
+          <w:szCs w:val="28"/>
+          <w:highlight w:val="yellow"/>
+          <w:shd w:val="clear"/>
+          <w:lang w:val="en-US" w:eastAsia="zh-CN" w:bidi="ar"/>
+        </w:rPr>
+        <w:t xml:space="preserve"> 温州定级评审后只发前半段编号，后面半段为业主自己编写或业主咨询属地网安获取。</w:t>
+      </w:r>
+      <w:r>
+        <w:drawing>
+          <wp:inline distT="0" distB="0" distL="114300" distR="114300">
+            <wp:extent cx="3283585" cy="2540000"/>
+            <wp:effectExtent l="0" t="0" r="5715" b="0"/>
+            <wp:docPr id="5" name="图片 4"/>
+            <wp:cNvGraphicFramePr>
+              <a:graphicFrameLocks xmlns:a="http://schemas.openxmlformats.org/drawingml/2006/main" noChangeAspect="1"/>
+            </wp:cNvGraphicFramePr>
+            <a:graphic xmlns:a="http://schemas.openxmlformats.org/drawingml/2006/main">
+              <a:graphicData uri="http://schemas.openxmlformats.org/drawingml/2006/picture">
+                <pic:pic xmlns:pic="http://schemas.openxmlformats.org/drawingml/2006/picture">
+                  <pic:nvPicPr>
+                    <pic:cNvPr id="5" name="图片 4"/>
+                    <pic:cNvPicPr>
+                      <a:picLocks noChangeAspect="1"/>
+                    </pic:cNvPicPr>
+                  </pic:nvPicPr>
+                  <pic:blipFill>
+                    <a:blip r:embed="rId4"/>
+                    <a:stretch>
+                      <a:fillRect/>
+                    </a:stretch>
+                  </pic:blipFill>
+                  <pic:spPr>
+                    <a:xfrm>
+                      <a:off x="0" y="0"/>
+                      <a:ext cx="3283585" cy="2540000"/>
+                    </a:xfrm>
+                    <a:prstGeom prst="rect">
+                      <a:avLst/>
+                    </a:prstGeom>
+                    <a:noFill/>
+                    <a:ln>
+                      <a:noFill/>
+                    </a:ln>
+                  </pic:spPr>
+                </pic:pic>
+              </a:graphicData>
+            </a:graphic>
+          </wp:inline>
+        </w:drawing>
       </w:r>
     </w:p>
     <w:p>
@@ -457,34 +507,46 @@
         <w:textAlignment w:val="auto"/>
         <w:rPr>
           <w:rFonts w:hint="default" w:ascii="Calibri" w:hAnsi="Calibri" w:cs="Calibri"/>
-          <w:b/>
-          <w:bCs/>
-          <w:i w:val="0"/>
-          <w:iCs w:val="0"/>
-          <w:caps w:val="0"/>
-          <w:color w:val="FF0000"/>
-          <w:spacing w:val="0"/>
-          <w:sz w:val="28"/>
-          <w:szCs w:val="28"/>
-        </w:rPr>
-      </w:pPr>
-      <w:r>
-        <w:rPr>
-          <w:rFonts w:hint="eastAsia" w:ascii="宋体" w:hAnsi="宋体" w:eastAsia="宋体" w:cs="宋体"/>
-          <w:b/>
-          <w:bCs/>
-          <w:i w:val="0"/>
-          <w:iCs w:val="0"/>
-          <w:caps w:val="0"/>
-          <w:color w:val="FF0000"/>
-          <w:spacing w:val="0"/>
-          <w:kern w:val="0"/>
-          <w:sz w:val="28"/>
-          <w:szCs w:val="28"/>
-          <w:shd w:val="clear" w:fill="FFFFFF"/>
-          <w:lang w:val="en-US" w:eastAsia="zh-CN" w:bidi="ar"/>
-        </w:rPr>
-        <w:t>测评好后材料递交是由客户递交给属地网安，主要有如下材料：</w:t>
+          <w:i w:val="0"/>
+          <w:iCs w:val="0"/>
+          <w:caps w:val="0"/>
+          <w:color w:val="000000"/>
+          <w:spacing w:val="0"/>
+          <w:sz w:val="28"/>
+          <w:szCs w:val="28"/>
+        </w:rPr>
+      </w:pPr>
+      <w:r>
+        <w:rPr>
+          <w:rFonts w:hint="eastAsia" w:ascii="宋体" w:hAnsi="宋体" w:eastAsia="宋体" w:cs="宋体"/>
+          <w:i w:val="0"/>
+          <w:iCs w:val="0"/>
+          <w:caps w:val="0"/>
+          <w:color w:val="000000"/>
+          <w:spacing w:val="0"/>
+          <w:kern w:val="0"/>
+          <w:sz w:val="28"/>
+          <w:szCs w:val="28"/>
+          <w:shd w:val="clear" w:fill="FFFFFF"/>
+          <w:lang w:val="en-US" w:eastAsia="zh-CN" w:bidi="ar"/>
+        </w:rPr>
+        <w:t>发送到网信办的邮箱。后续是通过温州市等保定级“一键通”系统申报网址：</w:t>
+      </w:r>
+      <w:r>
+        <w:rPr>
+          <w:rFonts w:hint="default" w:ascii="Calibri" w:hAnsi="Calibri" w:eastAsia="宋体" w:cs="Calibri"/>
+          <w:i w:val="0"/>
+          <w:iCs w:val="0"/>
+          <w:caps w:val="0"/>
+          <w:color w:val="000000"/>
+          <w:spacing w:val="0"/>
+          <w:kern w:val="0"/>
+          <w:sz w:val="28"/>
+          <w:szCs w:val="28"/>
+          <w:shd w:val="clear" w:fill="FFFFFF"/>
+          <w:lang w:val="en-US" w:eastAsia="zh-CN" w:bidi="ar"/>
+        </w:rPr>
+        <w:t>http://wxdbdj.wenzhou.gov.cn:8002/login?redirect=%2Findex</w:t>
       </w:r>
     </w:p>
     <w:p>
@@ -510,179 +572,34 @@
         <w:textAlignment w:val="auto"/>
         <w:rPr>
           <w:rFonts w:hint="default" w:ascii="Calibri" w:hAnsi="Calibri" w:cs="Calibri"/>
-          <w:i w:val="0"/>
-          <w:iCs w:val="0"/>
-          <w:caps w:val="0"/>
-          <w:color w:val="000000"/>
-          <w:spacing w:val="0"/>
-          <w:sz w:val="28"/>
-          <w:szCs w:val="28"/>
-        </w:rPr>
-      </w:pPr>
-      <w:r>
-        <w:rPr>
-          <w:rFonts w:hint="eastAsia" w:ascii="宋体" w:hAnsi="宋体" w:eastAsia="宋体" w:cs="宋体"/>
-          <w:i w:val="0"/>
-          <w:iCs w:val="0"/>
-          <w:caps w:val="0"/>
-          <w:color w:val="000000"/>
-          <w:spacing w:val="0"/>
-          <w:kern w:val="0"/>
-          <w:sz w:val="28"/>
-          <w:szCs w:val="28"/>
-          <w:shd w:val="clear" w:fill="FFFFFF"/>
-          <w:lang w:val="en-US" w:eastAsia="zh-CN" w:bidi="ar"/>
-        </w:rPr>
-        <w:t>1. 等保测评报告</w:t>
-      </w:r>
-      <w:r>
-        <w:rPr>
-          <w:rFonts w:hint="default" w:ascii="Calibri" w:hAnsi="Calibri" w:eastAsia="宋体" w:cs="Calibri"/>
-          <w:i w:val="0"/>
-          <w:iCs w:val="0"/>
-          <w:caps w:val="0"/>
-          <w:color w:val="000000"/>
-          <w:spacing w:val="0"/>
-          <w:kern w:val="0"/>
-          <w:sz w:val="28"/>
-          <w:szCs w:val="28"/>
-          <w:shd w:val="clear" w:fill="FFFFFF"/>
-          <w:lang w:val="en-US" w:eastAsia="zh-CN" w:bidi="ar"/>
-        </w:rPr>
-        <w:t>1</w:t>
-      </w:r>
-      <w:r>
-        <w:rPr>
-          <w:rFonts w:hint="eastAsia" w:ascii="宋体" w:hAnsi="宋体" w:eastAsia="宋体" w:cs="宋体"/>
-          <w:i w:val="0"/>
-          <w:iCs w:val="0"/>
-          <w:caps w:val="0"/>
-          <w:color w:val="000000"/>
-          <w:spacing w:val="0"/>
-          <w:kern w:val="0"/>
-          <w:sz w:val="28"/>
-          <w:szCs w:val="28"/>
-          <w:shd w:val="clear" w:fill="FFFFFF"/>
-          <w:lang w:val="en-US" w:eastAsia="zh-CN" w:bidi="ar"/>
-        </w:rPr>
-        <w:t>份分数</w:t>
-      </w:r>
-      <w:r>
-        <w:rPr>
-          <w:rFonts w:hint="default" w:ascii="Calibri" w:hAnsi="Calibri" w:eastAsia="宋体" w:cs="Calibri"/>
-          <w:i w:val="0"/>
-          <w:iCs w:val="0"/>
-          <w:caps w:val="0"/>
-          <w:color w:val="000000"/>
-          <w:spacing w:val="0"/>
-          <w:kern w:val="0"/>
-          <w:sz w:val="28"/>
-          <w:szCs w:val="28"/>
-          <w:shd w:val="clear" w:fill="FFFFFF"/>
-          <w:lang w:val="en-US" w:eastAsia="zh-CN" w:bidi="ar"/>
-        </w:rPr>
-        <w:t>70</w:t>
-      </w:r>
-      <w:r>
-        <w:rPr>
-          <w:rFonts w:hint="eastAsia" w:ascii="宋体" w:hAnsi="宋体" w:eastAsia="宋体" w:cs="宋体"/>
-          <w:i w:val="0"/>
-          <w:iCs w:val="0"/>
-          <w:caps w:val="0"/>
-          <w:color w:val="000000"/>
-          <w:spacing w:val="0"/>
-          <w:kern w:val="0"/>
-          <w:sz w:val="28"/>
-          <w:szCs w:val="28"/>
-          <w:shd w:val="clear" w:fill="FFFFFF"/>
-          <w:lang w:val="en-US" w:eastAsia="zh-CN" w:bidi="ar"/>
-        </w:rPr>
-        <w:t>分以上</w:t>
-      </w:r>
-      <w:r>
-        <w:rPr>
-          <w:rFonts w:hint="eastAsia" w:ascii="宋体" w:hAnsi="宋体" w:eastAsia="宋体" w:cs="宋体"/>
-          <w:i w:val="0"/>
-          <w:iCs w:val="0"/>
-          <w:caps w:val="0"/>
-          <w:color w:val="auto"/>
-          <w:spacing w:val="0"/>
-          <w:kern w:val="0"/>
-          <w:sz w:val="28"/>
-          <w:szCs w:val="28"/>
-          <w:highlight w:val="yellow"/>
-          <w:shd w:val="clear" w:fill="FFFFFF"/>
-          <w:lang w:val="en-US" w:eastAsia="zh-CN" w:bidi="ar"/>
-        </w:rPr>
-        <w:t>（公安</w:t>
-      </w:r>
-      <w:r>
-        <w:rPr>
-          <w:rFonts w:hint="eastAsia" w:ascii="宋体" w:hAnsi="宋体" w:cs="宋体"/>
-          <w:i w:val="0"/>
-          <w:iCs w:val="0"/>
-          <w:caps w:val="0"/>
-          <w:color w:val="auto"/>
-          <w:spacing w:val="0"/>
-          <w:kern w:val="0"/>
-          <w:sz w:val="28"/>
-          <w:szCs w:val="28"/>
-          <w:highlight w:val="yellow"/>
-          <w:shd w:val="clear" w:fill="FFFFFF"/>
-          <w:lang w:val="en-US" w:eastAsia="zh-CN" w:bidi="ar"/>
-        </w:rPr>
-        <w:t>体系</w:t>
-      </w:r>
-      <w:r>
-        <w:rPr>
-          <w:rFonts w:hint="eastAsia" w:ascii="宋体" w:hAnsi="宋体" w:eastAsia="宋体" w:cs="宋体"/>
-          <w:i w:val="0"/>
-          <w:iCs w:val="0"/>
-          <w:caps w:val="0"/>
-          <w:color w:val="auto"/>
-          <w:spacing w:val="0"/>
-          <w:kern w:val="0"/>
-          <w:sz w:val="28"/>
-          <w:szCs w:val="28"/>
-          <w:highlight w:val="yellow"/>
-          <w:shd w:val="clear" w:fill="FFFFFF"/>
-          <w:lang w:val="en-US" w:eastAsia="zh-CN" w:bidi="ar"/>
-        </w:rPr>
-        <w:t>系统必须80分以上</w:t>
-      </w:r>
-      <w:r>
-        <w:rPr>
-          <w:rFonts w:hint="eastAsia" w:ascii="宋体" w:hAnsi="宋体" w:cs="宋体"/>
-          <w:i w:val="0"/>
-          <w:iCs w:val="0"/>
-          <w:caps w:val="0"/>
-          <w:color w:val="auto"/>
-          <w:spacing w:val="0"/>
-          <w:kern w:val="0"/>
-          <w:sz w:val="28"/>
-          <w:szCs w:val="28"/>
-          <w:highlight w:val="yellow"/>
-          <w:shd w:val="clear" w:fill="FFFFFF"/>
-          <w:lang w:val="en-US" w:eastAsia="zh-CN" w:bidi="ar"/>
-        </w:rPr>
-        <w:t>，不分等级</w:t>
-      </w:r>
-      <w:r>
-        <w:rPr>
-          <w:rFonts w:hint="eastAsia" w:ascii="宋体" w:hAnsi="宋体" w:eastAsia="宋体" w:cs="宋体"/>
-          <w:i w:val="0"/>
-          <w:iCs w:val="0"/>
-          <w:caps w:val="0"/>
-          <w:color w:val="auto"/>
-          <w:spacing w:val="0"/>
-          <w:kern w:val="0"/>
-          <w:sz w:val="28"/>
-          <w:szCs w:val="28"/>
-          <w:highlight w:val="yellow"/>
-          <w:shd w:val="clear" w:fill="FFFFFF"/>
-          <w:lang w:val="en-US" w:eastAsia="zh-CN" w:bidi="ar"/>
-        </w:rPr>
-        <w:t>）</w:t>
+          <w:b/>
+          <w:bCs/>
+          <w:i w:val="0"/>
+          <w:iCs w:val="0"/>
+          <w:caps w:val="0"/>
+          <w:color w:val="FF0000"/>
+          <w:spacing w:val="0"/>
+          <w:sz w:val="28"/>
+          <w:szCs w:val="28"/>
+        </w:rPr>
+      </w:pPr>
+      <w:r>
+        <w:rPr>
+          <w:rFonts w:hint="eastAsia" w:ascii="宋体" w:hAnsi="宋体" w:eastAsia="宋体" w:cs="宋体"/>
+          <w:b/>
+          <w:bCs/>
+          <w:i w:val="0"/>
+          <w:iCs w:val="0"/>
+          <w:caps w:val="0"/>
+          <w:color w:val="FF0000"/>
+          <w:spacing w:val="0"/>
+          <w:kern w:val="0"/>
+          <w:sz w:val="28"/>
+          <w:szCs w:val="28"/>
+          <w:shd w:val="clear" w:fill="FFFFFF"/>
+          <w:lang w:val="en-US" w:eastAsia="zh-CN" w:bidi="ar"/>
+        </w:rPr>
+        <w:t>测评好后材料递交是由客户递交给属地网安，主要有如下材料：</w:t>
       </w:r>
     </w:p>
     <w:p>
@@ -707,63 +624,34 @@
         <w:jc w:val="both"/>
         <w:textAlignment w:val="auto"/>
         <w:rPr>
-          <w:rFonts w:hint="default" w:ascii="Calibri" w:hAnsi="Calibri" w:cs="Calibri"/>
-          <w:i w:val="0"/>
-          <w:iCs w:val="0"/>
-          <w:caps w:val="0"/>
-          <w:color w:val="000000"/>
-          <w:spacing w:val="0"/>
-          <w:sz w:val="28"/>
-          <w:szCs w:val="28"/>
-        </w:rPr>
-      </w:pPr>
-      <w:r>
-        <w:rPr>
-          <w:rFonts w:hint="eastAsia" w:ascii="宋体" w:hAnsi="宋体" w:eastAsia="宋体" w:cs="宋体"/>
-          <w:i w:val="0"/>
-          <w:iCs w:val="0"/>
-          <w:caps w:val="0"/>
-          <w:color w:val="000000"/>
-          <w:spacing w:val="0"/>
-          <w:kern w:val="0"/>
-          <w:sz w:val="28"/>
-          <w:szCs w:val="28"/>
-          <w:shd w:val="clear" w:fill="FFFFFF"/>
-          <w:lang w:val="en-US" w:eastAsia="zh-CN" w:bidi="ar"/>
-        </w:rPr>
-        <w:t>2. 整改建议书</w:t>
-      </w:r>
-      <w:r>
-        <w:rPr>
-          <w:rFonts w:hint="default" w:ascii="Calibri" w:hAnsi="Calibri" w:eastAsia="宋体" w:cs="Calibri"/>
-          <w:i w:val="0"/>
-          <w:iCs w:val="0"/>
-          <w:caps w:val="0"/>
-          <w:color w:val="000000"/>
-          <w:spacing w:val="0"/>
-          <w:kern w:val="0"/>
-          <w:sz w:val="28"/>
-          <w:szCs w:val="28"/>
-          <w:shd w:val="clear" w:fill="FFFFFF"/>
-          <w:lang w:val="en-US" w:eastAsia="zh-CN" w:bidi="ar"/>
-        </w:rPr>
-        <w:t>1</w:t>
-      </w:r>
-      <w:r>
-        <w:rPr>
-          <w:rFonts w:hint="eastAsia" w:ascii="宋体" w:hAnsi="宋体" w:eastAsia="宋体" w:cs="宋体"/>
-          <w:i w:val="0"/>
-          <w:iCs w:val="0"/>
-          <w:caps w:val="0"/>
-          <w:color w:val="000000"/>
-          <w:spacing w:val="0"/>
-          <w:kern w:val="0"/>
-          <w:sz w:val="28"/>
-          <w:szCs w:val="28"/>
-          <w:shd w:val="clear" w:fill="FFFFFF"/>
-          <w:lang w:val="en-US" w:eastAsia="zh-CN" w:bidi="ar"/>
-        </w:rPr>
-        <w:t>份</w:t>
+          <w:rFonts w:hint="eastAsia" w:ascii="宋体" w:hAnsi="宋体" w:cs="宋体"/>
+          <w:i w:val="0"/>
+          <w:iCs w:val="0"/>
+          <w:caps w:val="0"/>
+          <w:color w:val="000000"/>
+          <w:spacing w:val="0"/>
+          <w:kern w:val="0"/>
+          <w:sz w:val="28"/>
+          <w:szCs w:val="28"/>
+          <w:shd w:val="clear" w:fill="FFFFFF"/>
+          <w:lang w:val="en-US" w:eastAsia="zh-CN" w:bidi="ar"/>
+        </w:rPr>
+      </w:pPr>
+      <w:r>
+        <w:rPr>
+          <w:rFonts w:hint="eastAsia" w:ascii="宋体" w:hAnsi="宋体" w:cs="宋体"/>
+          <w:i w:val="0"/>
+          <w:iCs w:val="0"/>
+          <w:caps w:val="0"/>
+          <w:color w:val="000000"/>
+          <w:spacing w:val="0"/>
+          <w:kern w:val="0"/>
+          <w:sz w:val="28"/>
+          <w:szCs w:val="28"/>
+          <w:shd w:val="clear" w:fill="FFFFFF"/>
+          <w:lang w:val="en-US" w:eastAsia="zh-CN" w:bidi="ar"/>
+        </w:rPr>
+        <w:t>初测：</w:t>
       </w:r>
     </w:p>
     <w:p>
@@ -796,23 +684,24 @@
           <w:spacing w:val="0"/>
           <w:sz w:val="28"/>
           <w:szCs w:val="28"/>
-        </w:rPr>
-      </w:pPr>
-      <w:r>
-        <w:rPr>
-          <w:rFonts w:hint="eastAsia" w:ascii="宋体" w:hAnsi="宋体" w:eastAsia="宋体" w:cs="宋体"/>
-          <w:i w:val="0"/>
-          <w:iCs w:val="0"/>
-          <w:caps w:val="0"/>
-          <w:color w:val="000000"/>
-          <w:spacing w:val="0"/>
-          <w:kern w:val="0"/>
-          <w:sz w:val="28"/>
-          <w:szCs w:val="28"/>
-          <w:shd w:val="clear" w:fill="FFFFFF"/>
-          <w:lang w:val="en-US" w:eastAsia="zh-CN" w:bidi="ar"/>
-        </w:rPr>
-        <w:t>3. 整改规划</w:t>
+          <w:shd w:val="clear"/>
+        </w:rPr>
+      </w:pPr>
+      <w:r>
+        <w:rPr>
+          <w:rFonts w:hint="eastAsia" w:ascii="宋体" w:hAnsi="宋体" w:eastAsia="宋体" w:cs="宋体"/>
+          <w:i w:val="0"/>
+          <w:iCs w:val="0"/>
+          <w:caps w:val="0"/>
+          <w:color w:val="000000"/>
+          <w:spacing w:val="0"/>
+          <w:kern w:val="0"/>
+          <w:sz w:val="28"/>
+          <w:szCs w:val="28"/>
+          <w:shd w:val="clear" w:fill="FFFFFF"/>
+          <w:lang w:val="en-US" w:eastAsia="zh-CN" w:bidi="ar"/>
+        </w:rPr>
+        <w:t>1. 等保测评报告</w:t>
       </w:r>
       <w:r>
         <w:rPr>
@@ -844,7 +733,141 @@
           <w:shd w:val="clear" w:fill="FFFFFF"/>
           <w:lang w:val="en-US" w:eastAsia="zh-CN" w:bidi="ar"/>
         </w:rPr>
-        <w:t>份盖公章</w:t>
+        <w:t>份分数</w:t>
+      </w:r>
+      <w:r>
+        <w:rPr>
+          <w:rFonts w:hint="default" w:ascii="Calibri" w:hAnsi="Calibri" w:eastAsia="宋体" w:cs="Calibri"/>
+          <w:i w:val="0"/>
+          <w:iCs w:val="0"/>
+          <w:caps w:val="0"/>
+          <w:color w:val="000000"/>
+          <w:spacing w:val="0"/>
+          <w:kern w:val="0"/>
+          <w:sz w:val="28"/>
+          <w:szCs w:val="28"/>
+          <w:shd w:val="clear" w:fill="FFFFFF"/>
+          <w:lang w:val="en-US" w:eastAsia="zh-CN" w:bidi="ar"/>
+        </w:rPr>
+        <w:t>70</w:t>
+      </w:r>
+      <w:r>
+        <w:rPr>
+          <w:rFonts w:hint="eastAsia" w:ascii="宋体" w:hAnsi="宋体" w:eastAsia="宋体" w:cs="宋体"/>
+          <w:i w:val="0"/>
+          <w:iCs w:val="0"/>
+          <w:caps w:val="0"/>
+          <w:color w:val="000000"/>
+          <w:spacing w:val="0"/>
+          <w:kern w:val="0"/>
+          <w:sz w:val="28"/>
+          <w:szCs w:val="28"/>
+          <w:shd w:val="clear" w:fill="FFFFFF"/>
+          <w:lang w:val="en-US" w:eastAsia="zh-CN" w:bidi="ar"/>
+        </w:rPr>
+        <w:t>分以上</w:t>
+      </w:r>
+      <w:r>
+        <w:rPr>
+          <w:rFonts w:hint="eastAsia" w:ascii="宋体" w:hAnsi="宋体" w:eastAsia="宋体" w:cs="宋体"/>
+          <w:i w:val="0"/>
+          <w:iCs w:val="0"/>
+          <w:caps w:val="0"/>
+          <w:color w:val="auto"/>
+          <w:spacing w:val="0"/>
+          <w:kern w:val="0"/>
+          <w:sz w:val="28"/>
+          <w:szCs w:val="28"/>
+          <w:highlight w:val="none"/>
+          <w:shd w:val="clear"/>
+          <w:lang w:val="en-US" w:eastAsia="zh-CN" w:bidi="ar"/>
+        </w:rPr>
+        <w:t>（公安</w:t>
+      </w:r>
+      <w:r>
+        <w:rPr>
+          <w:rFonts w:hint="eastAsia" w:ascii="宋体" w:hAnsi="宋体" w:cs="宋体"/>
+          <w:i w:val="0"/>
+          <w:iCs w:val="0"/>
+          <w:caps w:val="0"/>
+          <w:color w:val="auto"/>
+          <w:spacing w:val="0"/>
+          <w:kern w:val="0"/>
+          <w:sz w:val="28"/>
+          <w:szCs w:val="28"/>
+          <w:highlight w:val="none"/>
+          <w:shd w:val="clear"/>
+          <w:lang w:val="en-US" w:eastAsia="zh-CN" w:bidi="ar"/>
+        </w:rPr>
+        <w:t>体系</w:t>
+      </w:r>
+      <w:r>
+        <w:rPr>
+          <w:rFonts w:hint="eastAsia" w:ascii="宋体" w:hAnsi="宋体" w:eastAsia="宋体" w:cs="宋体"/>
+          <w:i w:val="0"/>
+          <w:iCs w:val="0"/>
+          <w:caps w:val="0"/>
+          <w:color w:val="auto"/>
+          <w:spacing w:val="0"/>
+          <w:kern w:val="0"/>
+          <w:sz w:val="28"/>
+          <w:szCs w:val="28"/>
+          <w:highlight w:val="none"/>
+          <w:shd w:val="clear"/>
+          <w:lang w:val="en-US" w:eastAsia="zh-CN" w:bidi="ar"/>
+        </w:rPr>
+        <w:t>系统必须80分以上</w:t>
+      </w:r>
+      <w:r>
+        <w:rPr>
+          <w:rFonts w:hint="eastAsia" w:ascii="宋体" w:hAnsi="宋体" w:cs="宋体"/>
+          <w:i w:val="0"/>
+          <w:iCs w:val="0"/>
+          <w:caps w:val="0"/>
+          <w:color w:val="auto"/>
+          <w:spacing w:val="0"/>
+          <w:kern w:val="0"/>
+          <w:sz w:val="28"/>
+          <w:szCs w:val="28"/>
+          <w:highlight w:val="none"/>
+          <w:shd w:val="clear"/>
+          <w:lang w:val="en-US" w:eastAsia="zh-CN" w:bidi="ar"/>
+        </w:rPr>
+        <w:t>，不分等级，</w:t>
+      </w:r>
+      <w:r>
+        <w:rPr>
+          <w:rFonts w:hint="eastAsia" w:ascii="宋体" w:hAnsi="宋体" w:cs="宋体"/>
+          <w:i w:val="0"/>
+          <w:iCs w:val="0"/>
+          <w:caps w:val="0"/>
+          <w:color w:val="0000FF"/>
+          <w:spacing w:val="0"/>
+          <w:kern w:val="0"/>
+          <w:sz w:val="28"/>
+          <w:szCs w:val="28"/>
+          <w:highlight w:val="yellow"/>
+          <w:shd w:val="clear"/>
+          <w:lang w:val="en-US" w:eastAsia="zh-CN" w:bidi="ar"/>
+        </w:rPr>
+        <w:t>报告时间不能超过提交时间一个月</w:t>
+      </w:r>
+      <w:r>
+        <w:rPr>
+          <w:rFonts w:hint="eastAsia" w:ascii="宋体" w:hAnsi="宋体" w:cs="宋体"/>
+          <w:i w:val="0"/>
+          <w:iCs w:val="0"/>
+          <w:caps w:val="0"/>
+          <w:color w:val="auto"/>
+          <w:spacing w:val="0"/>
+          <w:kern w:val="0"/>
+          <w:sz w:val="28"/>
+          <w:szCs w:val="28"/>
+          <w:highlight w:val="none"/>
+          <w:shd w:val="clear"/>
+          <w:lang w:val="en-US" w:eastAsia="zh-CN" w:bidi="ar"/>
+        </w:rPr>
+        <w:t>）</w:t>
       </w:r>
     </w:p>
     <w:p>
@@ -893,7 +916,7 @@
           <w:shd w:val="clear" w:fill="FFFFFF"/>
           <w:lang w:val="en-US" w:eastAsia="zh-CN" w:bidi="ar"/>
         </w:rPr>
-        <w:t>4. 备案表</w:t>
+        <w:t>2. 整改建议书</w:t>
       </w:r>
       <w:r>
         <w:rPr>
@@ -925,7 +948,7 @@
           <w:shd w:val="clear" w:fill="FFFFFF"/>
           <w:lang w:val="en-US" w:eastAsia="zh-CN" w:bidi="ar"/>
         </w:rPr>
-        <w:t>份盖公章</w:t>
+        <w:t>份</w:t>
       </w:r>
     </w:p>
     <w:p>
@@ -974,7 +997,7 @@
           <w:shd w:val="clear" w:fill="FFFFFF"/>
           <w:lang w:val="en-US" w:eastAsia="zh-CN" w:bidi="ar"/>
         </w:rPr>
-        <w:t>5. 定级报告</w:t>
+        <w:t>3. 整改规划</w:t>
       </w:r>
       <w:r>
         <w:rPr>
@@ -1031,34 +1054,31 @@
         <w:jc w:val="both"/>
         <w:textAlignment w:val="auto"/>
         <w:rPr>
-          <w:rFonts w:hint="eastAsia" w:ascii="宋体" w:hAnsi="宋体" w:eastAsia="宋体" w:cs="宋体"/>
-          <w:i w:val="0"/>
-          <w:iCs w:val="0"/>
-          <w:caps w:val="0"/>
-          <w:color w:val="000000"/>
-          <w:spacing w:val="0"/>
-          <w:kern w:val="0"/>
-          <w:sz w:val="28"/>
-          <w:szCs w:val="28"/>
-          <w:shd w:val="clear" w:fill="FFFFFF"/>
-          <w:lang w:val="en-US" w:eastAsia="zh-CN" w:bidi="ar"/>
-        </w:rPr>
-      </w:pPr>
-      <w:r>
-        <w:rPr>
-          <w:rFonts w:hint="eastAsia" w:ascii="宋体" w:hAnsi="宋体" w:eastAsia="宋体" w:cs="宋体"/>
-          <w:i w:val="0"/>
-          <w:iCs w:val="0"/>
-          <w:caps w:val="0"/>
-          <w:color w:val="000000"/>
-          <w:spacing w:val="0"/>
-          <w:kern w:val="0"/>
-          <w:sz w:val="28"/>
-          <w:szCs w:val="28"/>
-          <w:shd w:val="clear" w:fill="FFFFFF"/>
-          <w:lang w:val="en-US" w:eastAsia="zh-CN" w:bidi="ar"/>
-        </w:rPr>
-        <w:t>6. 安全保护等级评审结果表</w:t>
+          <w:rFonts w:hint="default" w:ascii="Calibri" w:hAnsi="Calibri" w:cs="Calibri"/>
+          <w:i w:val="0"/>
+          <w:iCs w:val="0"/>
+          <w:caps w:val="0"/>
+          <w:color w:val="000000"/>
+          <w:spacing w:val="0"/>
+          <w:sz w:val="28"/>
+          <w:szCs w:val="28"/>
+        </w:rPr>
+      </w:pPr>
+      <w:r>
+        <w:rPr>
+          <w:rFonts w:hint="eastAsia" w:ascii="宋体" w:hAnsi="宋体" w:eastAsia="宋体" w:cs="宋体"/>
+          <w:i w:val="0"/>
+          <w:iCs w:val="0"/>
+          <w:caps w:val="0"/>
+          <w:color w:val="000000"/>
+          <w:spacing w:val="0"/>
+          <w:kern w:val="0"/>
+          <w:sz w:val="28"/>
+          <w:szCs w:val="28"/>
+          <w:shd w:val="clear" w:fill="FFFFFF"/>
+          <w:lang w:val="en-US" w:eastAsia="zh-CN" w:bidi="ar"/>
+        </w:rPr>
+        <w:t>4. 备案表</w:t>
       </w:r>
       <w:r>
         <w:rPr>
@@ -1090,7 +1110,7 @@
           <w:shd w:val="clear" w:fill="FFFFFF"/>
           <w:lang w:val="en-US" w:eastAsia="zh-CN" w:bidi="ar"/>
         </w:rPr>
-        <w:t>张</w:t>
+        <w:t>份盖公章</w:t>
       </w:r>
     </w:p>
     <w:p>
@@ -1115,50 +1135,63 @@
         <w:jc w:val="both"/>
         <w:textAlignment w:val="auto"/>
         <w:rPr>
-          <w:rFonts w:hint="eastAsia" w:ascii="宋体" w:hAnsi="宋体" w:eastAsia="宋体" w:cs="宋体"/>
-          <w:i w:val="0"/>
-          <w:iCs w:val="0"/>
-          <w:caps w:val="0"/>
-          <w:color w:val="000000"/>
-          <w:spacing w:val="0"/>
-          <w:kern w:val="0"/>
-          <w:sz w:val="28"/>
-          <w:szCs w:val="28"/>
-          <w:shd w:val="clear" w:fill="FFFFFF"/>
-          <w:lang w:val="en-US" w:eastAsia="zh-CN" w:bidi="ar"/>
-        </w:rPr>
-      </w:pPr>
-      <w:r>
-        <w:rPr>
-          <w:rFonts w:hint="eastAsia" w:ascii="宋体" w:hAnsi="宋体" w:cs="宋体"/>
-          <w:i w:val="0"/>
-          <w:iCs w:val="0"/>
-          <w:caps w:val="0"/>
-          <w:color w:val="000000"/>
-          <w:spacing w:val="0"/>
-          <w:kern w:val="0"/>
-          <w:sz w:val="28"/>
-          <w:szCs w:val="28"/>
-          <w:shd w:val="clear" w:fill="FFFFFF"/>
-          <w:lang w:val="en-US" w:eastAsia="zh-CN" w:bidi="ar"/>
-        </w:rPr>
-        <w:t>7</w:t>
-      </w:r>
-      <w:r>
-        <w:rPr>
-          <w:rFonts w:hint="eastAsia" w:ascii="宋体" w:hAnsi="宋体" w:eastAsia="宋体" w:cs="宋体"/>
-          <w:i w:val="0"/>
-          <w:iCs w:val="0"/>
-          <w:caps w:val="0"/>
-          <w:color w:val="000000"/>
-          <w:spacing w:val="0"/>
-          <w:kern w:val="0"/>
-          <w:sz w:val="28"/>
-          <w:szCs w:val="28"/>
-          <w:shd w:val="clear" w:fill="FFFFFF"/>
-          <w:lang w:val="en-US" w:eastAsia="zh-CN" w:bidi="ar"/>
-        </w:rPr>
-        <w:t>. 备案表和系统定级报告电子版要刻录一张光盘给网安，其他系统材料有的也一块放光盘里，没有的话就备案表和定级报告就可以了。</w:t>
+          <w:rFonts w:hint="default" w:ascii="Calibri" w:hAnsi="Calibri" w:cs="Calibri"/>
+          <w:i w:val="0"/>
+          <w:iCs w:val="0"/>
+          <w:caps w:val="0"/>
+          <w:color w:val="000000"/>
+          <w:spacing w:val="0"/>
+          <w:sz w:val="28"/>
+          <w:szCs w:val="28"/>
+        </w:rPr>
+      </w:pPr>
+      <w:r>
+        <w:rPr>
+          <w:rFonts w:hint="eastAsia" w:ascii="宋体" w:hAnsi="宋体" w:eastAsia="宋体" w:cs="宋体"/>
+          <w:i w:val="0"/>
+          <w:iCs w:val="0"/>
+          <w:caps w:val="0"/>
+          <w:color w:val="000000"/>
+          <w:spacing w:val="0"/>
+          <w:kern w:val="0"/>
+          <w:sz w:val="28"/>
+          <w:szCs w:val="28"/>
+          <w:shd w:val="clear" w:fill="FFFFFF"/>
+          <w:lang w:val="en-US" w:eastAsia="zh-CN" w:bidi="ar"/>
+        </w:rPr>
+        <w:t>5. 定级报告</w:t>
+      </w:r>
+      <w:r>
+        <w:rPr>
+          <w:rFonts w:hint="default" w:ascii="Calibri" w:hAnsi="Calibri" w:eastAsia="宋体" w:cs="Calibri"/>
+          <w:i w:val="0"/>
+          <w:iCs w:val="0"/>
+          <w:caps w:val="0"/>
+          <w:color w:val="000000"/>
+          <w:spacing w:val="0"/>
+          <w:kern w:val="0"/>
+          <w:sz w:val="28"/>
+          <w:szCs w:val="28"/>
+          <w:shd w:val="clear" w:fill="FFFFFF"/>
+          <w:lang w:val="en-US" w:eastAsia="zh-CN" w:bidi="ar"/>
+        </w:rPr>
+        <w:t>1</w:t>
+      </w:r>
+      <w:r>
+        <w:rPr>
+          <w:rFonts w:hint="eastAsia" w:ascii="宋体" w:hAnsi="宋体" w:eastAsia="宋体" w:cs="宋体"/>
+          <w:i w:val="0"/>
+          <w:iCs w:val="0"/>
+          <w:caps w:val="0"/>
+          <w:color w:val="000000"/>
+          <w:spacing w:val="0"/>
+          <w:kern w:val="0"/>
+          <w:sz w:val="28"/>
+          <w:szCs w:val="28"/>
+          <w:shd w:val="clear" w:fill="FFFFFF"/>
+          <w:lang w:val="en-US" w:eastAsia="zh-CN" w:bidi="ar"/>
+        </w:rPr>
+        <w:t>份盖公章</w:t>
       </w:r>
     </w:p>
     <w:p>
@@ -1183,76 +1216,67 @@
         <w:jc w:val="both"/>
         <w:textAlignment w:val="auto"/>
         <w:rPr>
-          <w:rFonts w:hint="default" w:ascii="宋体" w:hAnsi="宋体" w:eastAsia="宋体" w:cs="宋体"/>
-          <w:i w:val="0"/>
-          <w:iCs w:val="0"/>
-          <w:caps w:val="0"/>
-          <w:color w:val="000000"/>
-          <w:spacing w:val="0"/>
-          <w:kern w:val="0"/>
-          <w:sz w:val="28"/>
-          <w:szCs w:val="28"/>
-          <w:highlight w:val="yellow"/>
-          <w:shd w:val="clear" w:fill="FFFFFF"/>
-          <w:lang w:val="en-US" w:eastAsia="zh-CN" w:bidi="ar"/>
-        </w:rPr>
-      </w:pPr>
-      <w:r>
-        <w:rPr>
-          <w:rFonts w:hint="eastAsia" w:ascii="宋体" w:hAnsi="宋体" w:cs="宋体"/>
-          <w:i w:val="0"/>
-          <w:iCs w:val="0"/>
-          <w:caps w:val="0"/>
-          <w:color w:val="000000"/>
-          <w:spacing w:val="0"/>
-          <w:kern w:val="0"/>
-          <w:sz w:val="28"/>
-          <w:szCs w:val="28"/>
-          <w:highlight w:val="yellow"/>
-          <w:shd w:val="clear" w:fill="FFFFFF"/>
-          <w:lang w:val="en-US" w:eastAsia="zh-CN" w:bidi="ar"/>
-        </w:rPr>
-        <w:t>8.  供应链补充信息表</w:t>
-      </w:r>
-    </w:p>
-    <w:p>
-      <w:pPr>
-        <w:rPr>
-          <w:rFonts w:hint="eastAsia" w:ascii="宋体" w:hAnsi="宋体" w:eastAsia="宋体" w:cs="宋体"/>
-          <w:b/>
-          <w:bCs/>
-          <w:i w:val="0"/>
-          <w:iCs w:val="0"/>
-          <w:caps w:val="0"/>
-          <w:color w:val="FF0000"/>
-          <w:spacing w:val="0"/>
-          <w:kern w:val="0"/>
-          <w:sz w:val="28"/>
-          <w:szCs w:val="28"/>
-          <w:shd w:val="clear" w:fill="FFFFFF"/>
-          <w:lang w:val="en-US" w:eastAsia="zh-CN" w:bidi="ar"/>
-        </w:rPr>
-      </w:pPr>
-      <w:r>
-        <w:rPr>
-          <w:rFonts w:hint="eastAsia" w:ascii="宋体" w:hAnsi="宋体" w:eastAsia="宋体" w:cs="宋体"/>
-          <w:b/>
-          <w:bCs/>
-          <w:i w:val="0"/>
-          <w:iCs w:val="0"/>
-          <w:caps w:val="0"/>
-          <w:color w:val="FF0000"/>
-          <w:spacing w:val="0"/>
-          <w:kern w:val="0"/>
-          <w:sz w:val="28"/>
-          <w:szCs w:val="28"/>
-          <w:shd w:val="clear" w:fill="FFFFFF"/>
-          <w:lang w:val="en-US" w:eastAsia="zh-CN" w:bidi="ar"/>
-        </w:rPr>
-        <w:br w:type="page"/>
-      </w:r>
-      <w:bookmarkStart w:id="0" w:name="_GoBack"/>
-      <w:bookmarkEnd w:id="0"/>
+          <w:rFonts w:hint="eastAsia" w:ascii="宋体" w:hAnsi="宋体" w:eastAsia="宋体" w:cs="宋体"/>
+          <w:i w:val="0"/>
+          <w:iCs w:val="0"/>
+          <w:caps w:val="0"/>
+          <w:color w:val="000000"/>
+          <w:spacing w:val="0"/>
+          <w:kern w:val="0"/>
+          <w:sz w:val="28"/>
+          <w:szCs w:val="28"/>
+          <w:shd w:val="clear" w:fill="FFFFFF"/>
+          <w:lang w:val="en-US" w:eastAsia="zh-CN" w:bidi="ar"/>
+        </w:rPr>
+      </w:pPr>
+      <w:r>
+        <w:rPr>
+          <w:rFonts w:hint="eastAsia" w:ascii="宋体" w:hAnsi="宋体" w:eastAsia="宋体" w:cs="宋体"/>
+          <w:i w:val="0"/>
+          <w:iCs w:val="0"/>
+          <w:caps w:val="0"/>
+          <w:color w:val="000000"/>
+          <w:spacing w:val="0"/>
+          <w:kern w:val="0"/>
+          <w:sz w:val="28"/>
+          <w:szCs w:val="28"/>
+          <w:shd w:val="clear" w:fill="FFFFFF"/>
+          <w:lang w:val="en-US" w:eastAsia="zh-CN" w:bidi="ar"/>
+        </w:rPr>
+        <w:t>6. 安全保护等级评审结果表</w:t>
+      </w:r>
+      <w:r>
+        <w:rPr>
+          <w:rFonts w:hint="default" w:ascii="Calibri" w:hAnsi="Calibri" w:eastAsia="宋体" w:cs="Calibri"/>
+          <w:i w:val="0"/>
+          <w:iCs w:val="0"/>
+          <w:caps w:val="0"/>
+          <w:color w:val="000000"/>
+          <w:spacing w:val="0"/>
+          <w:kern w:val="0"/>
+          <w:sz w:val="28"/>
+          <w:szCs w:val="28"/>
+          <w:shd w:val="clear" w:fill="FFFFFF"/>
+          <w:lang w:val="en-US" w:eastAsia="zh-CN" w:bidi="ar"/>
+        </w:rPr>
+        <w:t>1</w:t>
+      </w:r>
+      <w:r>
+        <w:rPr>
+          <w:rFonts w:hint="eastAsia" w:ascii="宋体" w:hAnsi="宋体" w:eastAsia="宋体" w:cs="宋体"/>
+          <w:i w:val="0"/>
+          <w:iCs w:val="0"/>
+          <w:caps w:val="0"/>
+          <w:color w:val="000000"/>
+          <w:spacing w:val="0"/>
+          <w:kern w:val="0"/>
+          <w:sz w:val="28"/>
+          <w:szCs w:val="28"/>
+          <w:shd w:val="clear" w:fill="FFFFFF"/>
+          <w:lang w:val="en-US" w:eastAsia="zh-CN" w:bidi="ar"/>
+        </w:rPr>
+        <w:t>张</w:t>
+      </w:r>
     </w:p>
     <w:p>
       <w:pPr>
@@ -1276,71 +1300,51 @@
         <w:jc w:val="both"/>
         <w:textAlignment w:val="auto"/>
         <w:rPr>
-          <w:rFonts w:hint="default" w:ascii="Calibri" w:hAnsi="Calibri" w:cs="Calibri"/>
-          <w:b/>
-          <w:bCs/>
-          <w:i w:val="0"/>
-          <w:iCs w:val="0"/>
-          <w:caps w:val="0"/>
-          <w:color w:val="FF0000"/>
-          <w:spacing w:val="0"/>
-          <w:sz w:val="28"/>
-          <w:szCs w:val="28"/>
-        </w:rPr>
-      </w:pPr>
-      <w:r>
-        <w:rPr>
-          <w:rFonts w:hint="eastAsia" w:ascii="宋体" w:hAnsi="宋体" w:eastAsia="宋体" w:cs="宋体"/>
-          <w:b/>
-          <w:bCs/>
-          <w:i w:val="0"/>
-          <w:iCs w:val="0"/>
-          <w:caps w:val="0"/>
-          <w:color w:val="FF0000"/>
-          <w:spacing w:val="0"/>
-          <w:kern w:val="0"/>
-          <w:sz w:val="28"/>
-          <w:szCs w:val="28"/>
-          <w:shd w:val="clear" w:fill="FFFFFF"/>
-          <w:lang w:val="en-US" w:eastAsia="zh-CN" w:bidi="ar"/>
-        </w:rPr>
-        <w:t>温州市网安</w:t>
-      </w:r>
+          <w:rFonts w:hint="default" w:ascii="宋体" w:hAnsi="宋体" w:eastAsia="宋体" w:cs="宋体"/>
+          <w:i w:val="0"/>
+          <w:iCs w:val="0"/>
+          <w:caps w:val="0"/>
+          <w:color w:val="000000"/>
+          <w:spacing w:val="0"/>
+          <w:kern w:val="0"/>
+          <w:sz w:val="28"/>
+          <w:szCs w:val="28"/>
+          <w:shd w:val="clear" w:fill="FFFFFF"/>
+          <w:lang w:val="en-US" w:eastAsia="zh-CN" w:bidi="ar"/>
+        </w:rPr>
+      </w:pPr>
       <w:r>
         <w:rPr>
           <w:rFonts w:hint="eastAsia" w:ascii="宋体" w:hAnsi="宋体" w:cs="宋体"/>
-          <w:b/>
-          <w:bCs/>
-          <w:i w:val="0"/>
-          <w:iCs w:val="0"/>
-          <w:caps w:val="0"/>
-          <w:color w:val="FF0000"/>
-          <w:spacing w:val="0"/>
-          <w:kern w:val="0"/>
-          <w:sz w:val="28"/>
-          <w:szCs w:val="28"/>
-          <w:shd w:val="clear" w:fill="FFFFFF"/>
-          <w:lang w:val="en-US" w:eastAsia="zh-CN" w:bidi="ar"/>
-        </w:rPr>
-        <w:t>的其他</w:t>
-      </w:r>
-      <w:r>
-        <w:rPr>
-          <w:rFonts w:hint="eastAsia" w:ascii="宋体" w:hAnsi="宋体" w:eastAsia="宋体" w:cs="宋体"/>
-          <w:b/>
-          <w:bCs/>
-          <w:i w:val="0"/>
-          <w:iCs w:val="0"/>
-          <w:caps w:val="0"/>
-          <w:color w:val="FF0000"/>
-          <w:spacing w:val="0"/>
-          <w:kern w:val="0"/>
-          <w:sz w:val="28"/>
-          <w:szCs w:val="28"/>
-          <w:shd w:val="clear" w:fill="FFFFFF"/>
-          <w:lang w:val="en-US" w:eastAsia="zh-CN" w:bidi="ar"/>
-        </w:rPr>
-        <w:t>要求：</w:t>
+          <w:i w:val="0"/>
+          <w:iCs w:val="0"/>
+          <w:caps w:val="0"/>
+          <w:color w:val="000000"/>
+          <w:spacing w:val="0"/>
+          <w:kern w:val="0"/>
+          <w:sz w:val="28"/>
+          <w:szCs w:val="28"/>
+          <w:highlight w:val="none"/>
+          <w:shd w:val="clear" w:fill="FFFFFF"/>
+          <w:lang w:val="en-US" w:eastAsia="zh-CN" w:bidi="ar"/>
+        </w:rPr>
+        <w:t xml:space="preserve">7.  </w:t>
+      </w:r>
+      <w:r>
+        <w:rPr>
+          <w:rFonts w:hint="eastAsia" w:ascii="宋体" w:hAnsi="宋体" w:cs="宋体"/>
+          <w:i w:val="0"/>
+          <w:iCs w:val="0"/>
+          <w:caps w:val="0"/>
+          <w:color w:val="000000"/>
+          <w:spacing w:val="0"/>
+          <w:kern w:val="0"/>
+          <w:sz w:val="28"/>
+          <w:szCs w:val="28"/>
+          <w:shd w:val="clear" w:fill="FFFFFF"/>
+          <w:lang w:val="en-US" w:eastAsia="zh-CN" w:bidi="ar"/>
+        </w:rPr>
+        <w:t>电子版材料光盘（上述1-7）</w:t>
       </w:r>
     </w:p>
     <w:p>
@@ -1365,32 +1369,20 @@
         <w:jc w:val="both"/>
         <w:textAlignment w:val="auto"/>
         <w:rPr>
-          <w:rFonts w:hint="default" w:ascii="Calibri" w:hAnsi="Calibri" w:cs="Calibri"/>
-          <w:i w:val="0"/>
-          <w:iCs w:val="0"/>
-          <w:caps w:val="0"/>
-          <w:color w:val="000000"/>
-          <w:spacing w:val="0"/>
-          <w:sz w:val="28"/>
-          <w:szCs w:val="28"/>
-        </w:rPr>
-      </w:pPr>
-      <w:r>
-        <w:rPr>
-          <w:rFonts w:hint="eastAsia" w:ascii="宋体" w:hAnsi="宋体" w:eastAsia="宋体" w:cs="宋体"/>
-          <w:i w:val="0"/>
-          <w:iCs w:val="0"/>
-          <w:caps w:val="0"/>
-          <w:color w:val="000000"/>
-          <w:spacing w:val="0"/>
-          <w:kern w:val="0"/>
-          <w:sz w:val="28"/>
-          <w:szCs w:val="28"/>
-          <w:shd w:val="clear" w:fill="FFFFFF"/>
-          <w:lang w:val="en-US" w:eastAsia="zh-CN" w:bidi="ar"/>
-        </w:rPr>
-        <w:t>1，确保测评质量和报告质量。</w:t>
-      </w:r>
+          <w:rFonts w:hint="default" w:ascii="宋体" w:hAnsi="宋体" w:eastAsia="宋体" w:cs="宋体"/>
+          <w:i w:val="0"/>
+          <w:iCs w:val="0"/>
+          <w:caps w:val="0"/>
+          <w:color w:val="000000"/>
+          <w:spacing w:val="0"/>
+          <w:kern w:val="0"/>
+          <w:sz w:val="28"/>
+          <w:szCs w:val="28"/>
+          <w:highlight w:val="none"/>
+          <w:shd w:val="clear" w:fill="FFFFFF"/>
+          <w:lang w:val="en-US" w:eastAsia="zh-CN" w:bidi="ar"/>
+        </w:rPr>
+      </w:pPr>
     </w:p>
     <w:p>
       <w:pPr>
@@ -1414,31 +1406,34 @@
         <w:jc w:val="both"/>
         <w:textAlignment w:val="auto"/>
         <w:rPr>
-          <w:rFonts w:hint="default" w:ascii="Calibri" w:hAnsi="Calibri" w:cs="Calibri"/>
-          <w:i w:val="0"/>
-          <w:iCs w:val="0"/>
-          <w:caps w:val="0"/>
-          <w:color w:val="000000"/>
-          <w:spacing w:val="0"/>
-          <w:sz w:val="28"/>
-          <w:szCs w:val="28"/>
-        </w:rPr>
-      </w:pPr>
-      <w:r>
-        <w:rPr>
-          <w:rFonts w:hint="eastAsia" w:ascii="宋体" w:hAnsi="宋体" w:eastAsia="宋体" w:cs="宋体"/>
-          <w:i w:val="0"/>
-          <w:iCs w:val="0"/>
-          <w:caps w:val="0"/>
-          <w:color w:val="000000"/>
-          <w:spacing w:val="0"/>
-          <w:kern w:val="0"/>
-          <w:sz w:val="28"/>
-          <w:szCs w:val="28"/>
-          <w:shd w:val="clear" w:fill="FFFFFF"/>
-          <w:lang w:val="en-US" w:eastAsia="zh-CN" w:bidi="ar"/>
-        </w:rPr>
-        <w:t>2，不定期抽查报告，问题报告全市通报。</w:t>
+          <w:rFonts w:hint="eastAsia" w:ascii="宋体" w:hAnsi="宋体" w:cs="宋体"/>
+          <w:i w:val="0"/>
+          <w:iCs w:val="0"/>
+          <w:caps w:val="0"/>
+          <w:color w:val="000000"/>
+          <w:spacing w:val="0"/>
+          <w:kern w:val="0"/>
+          <w:sz w:val="28"/>
+          <w:szCs w:val="28"/>
+          <w:shd w:val="clear" w:fill="FFFFFF"/>
+          <w:lang w:val="en-US" w:eastAsia="zh-CN" w:bidi="ar"/>
+        </w:rPr>
+      </w:pPr>
+      <w:r>
+        <w:rPr>
+          <w:rFonts w:hint="eastAsia" w:ascii="宋体" w:hAnsi="宋体" w:cs="宋体"/>
+          <w:i w:val="0"/>
+          <w:iCs w:val="0"/>
+          <w:caps w:val="0"/>
+          <w:color w:val="000000"/>
+          <w:spacing w:val="0"/>
+          <w:kern w:val="0"/>
+          <w:sz w:val="28"/>
+          <w:szCs w:val="28"/>
+          <w:shd w:val="clear" w:fill="FFFFFF"/>
+          <w:lang w:val="en-US" w:eastAsia="zh-CN" w:bidi="ar"/>
+        </w:rPr>
+        <w:t>复测：</w:t>
       </w:r>
     </w:p>
     <w:p>
@@ -1471,23 +1466,190 @@
           <w:spacing w:val="0"/>
           <w:sz w:val="28"/>
           <w:szCs w:val="28"/>
-        </w:rPr>
-      </w:pPr>
-      <w:r>
-        <w:rPr>
-          <w:rFonts w:hint="eastAsia" w:ascii="宋体" w:hAnsi="宋体" w:eastAsia="宋体" w:cs="宋体"/>
-          <w:i w:val="0"/>
-          <w:iCs w:val="0"/>
-          <w:caps w:val="0"/>
-          <w:color w:val="000000"/>
-          <w:spacing w:val="0"/>
-          <w:kern w:val="0"/>
-          <w:sz w:val="28"/>
-          <w:szCs w:val="28"/>
-          <w:shd w:val="clear" w:fill="FFFFFF"/>
-          <w:lang w:val="en-US" w:eastAsia="zh-CN" w:bidi="ar"/>
-        </w:rPr>
-        <w:t>3，评审后变更，需要填写变更后的信息系统名称提交报告</w:t>
+          <w:shd w:val="clear"/>
+        </w:rPr>
+      </w:pPr>
+      <w:r>
+        <w:rPr>
+          <w:rFonts w:hint="eastAsia" w:ascii="宋体" w:hAnsi="宋体" w:eastAsia="宋体" w:cs="宋体"/>
+          <w:i w:val="0"/>
+          <w:iCs w:val="0"/>
+          <w:caps w:val="0"/>
+          <w:color w:val="000000"/>
+          <w:spacing w:val="0"/>
+          <w:kern w:val="0"/>
+          <w:sz w:val="28"/>
+          <w:szCs w:val="28"/>
+          <w:shd w:val="clear" w:fill="FFFFFF"/>
+          <w:lang w:val="en-US" w:eastAsia="zh-CN" w:bidi="ar"/>
+        </w:rPr>
+        <w:t>1. 等保测评报告</w:t>
+      </w:r>
+      <w:r>
+        <w:rPr>
+          <w:rFonts w:hint="default" w:ascii="Calibri" w:hAnsi="Calibri" w:eastAsia="宋体" w:cs="Calibri"/>
+          <w:i w:val="0"/>
+          <w:iCs w:val="0"/>
+          <w:caps w:val="0"/>
+          <w:color w:val="000000"/>
+          <w:spacing w:val="0"/>
+          <w:kern w:val="0"/>
+          <w:sz w:val="28"/>
+          <w:szCs w:val="28"/>
+          <w:shd w:val="clear" w:fill="FFFFFF"/>
+          <w:lang w:val="en-US" w:eastAsia="zh-CN" w:bidi="ar"/>
+        </w:rPr>
+        <w:t>1</w:t>
+      </w:r>
+      <w:r>
+        <w:rPr>
+          <w:rFonts w:hint="eastAsia" w:ascii="宋体" w:hAnsi="宋体" w:eastAsia="宋体" w:cs="宋体"/>
+          <w:i w:val="0"/>
+          <w:iCs w:val="0"/>
+          <w:caps w:val="0"/>
+          <w:color w:val="000000"/>
+          <w:spacing w:val="0"/>
+          <w:kern w:val="0"/>
+          <w:sz w:val="28"/>
+          <w:szCs w:val="28"/>
+          <w:shd w:val="clear" w:fill="FFFFFF"/>
+          <w:lang w:val="en-US" w:eastAsia="zh-CN" w:bidi="ar"/>
+        </w:rPr>
+        <w:t>份分数</w:t>
+      </w:r>
+      <w:r>
+        <w:rPr>
+          <w:rFonts w:hint="default" w:ascii="Calibri" w:hAnsi="Calibri" w:eastAsia="宋体" w:cs="Calibri"/>
+          <w:i w:val="0"/>
+          <w:iCs w:val="0"/>
+          <w:caps w:val="0"/>
+          <w:color w:val="000000"/>
+          <w:spacing w:val="0"/>
+          <w:kern w:val="0"/>
+          <w:sz w:val="28"/>
+          <w:szCs w:val="28"/>
+          <w:shd w:val="clear" w:fill="FFFFFF"/>
+          <w:lang w:val="en-US" w:eastAsia="zh-CN" w:bidi="ar"/>
+        </w:rPr>
+        <w:t>70</w:t>
+      </w:r>
+      <w:r>
+        <w:rPr>
+          <w:rFonts w:hint="eastAsia" w:ascii="宋体" w:hAnsi="宋体" w:eastAsia="宋体" w:cs="宋体"/>
+          <w:i w:val="0"/>
+          <w:iCs w:val="0"/>
+          <w:caps w:val="0"/>
+          <w:color w:val="000000"/>
+          <w:spacing w:val="0"/>
+          <w:kern w:val="0"/>
+          <w:sz w:val="28"/>
+          <w:szCs w:val="28"/>
+          <w:shd w:val="clear" w:fill="FFFFFF"/>
+          <w:lang w:val="en-US" w:eastAsia="zh-CN" w:bidi="ar"/>
+        </w:rPr>
+        <w:t>分以上</w:t>
+      </w:r>
+      <w:r>
+        <w:rPr>
+          <w:rFonts w:hint="eastAsia" w:ascii="宋体" w:hAnsi="宋体" w:eastAsia="宋体" w:cs="宋体"/>
+          <w:i w:val="0"/>
+          <w:iCs w:val="0"/>
+          <w:caps w:val="0"/>
+          <w:color w:val="auto"/>
+          <w:spacing w:val="0"/>
+          <w:kern w:val="0"/>
+          <w:sz w:val="28"/>
+          <w:szCs w:val="28"/>
+          <w:highlight w:val="none"/>
+          <w:shd w:val="clear"/>
+          <w:lang w:val="en-US" w:eastAsia="zh-CN" w:bidi="ar"/>
+        </w:rPr>
+        <w:t>（公安</w:t>
+      </w:r>
+      <w:r>
+        <w:rPr>
+          <w:rFonts w:hint="eastAsia" w:ascii="宋体" w:hAnsi="宋体" w:cs="宋体"/>
+          <w:i w:val="0"/>
+          <w:iCs w:val="0"/>
+          <w:caps w:val="0"/>
+          <w:color w:val="auto"/>
+          <w:spacing w:val="0"/>
+          <w:kern w:val="0"/>
+          <w:sz w:val="28"/>
+          <w:szCs w:val="28"/>
+          <w:highlight w:val="none"/>
+          <w:shd w:val="clear"/>
+          <w:lang w:val="en-US" w:eastAsia="zh-CN" w:bidi="ar"/>
+        </w:rPr>
+        <w:t>体系</w:t>
+      </w:r>
+      <w:r>
+        <w:rPr>
+          <w:rFonts w:hint="eastAsia" w:ascii="宋体" w:hAnsi="宋体" w:eastAsia="宋体" w:cs="宋体"/>
+          <w:i w:val="0"/>
+          <w:iCs w:val="0"/>
+          <w:caps w:val="0"/>
+          <w:color w:val="auto"/>
+          <w:spacing w:val="0"/>
+          <w:kern w:val="0"/>
+          <w:sz w:val="28"/>
+          <w:szCs w:val="28"/>
+          <w:highlight w:val="none"/>
+          <w:shd w:val="clear"/>
+          <w:lang w:val="en-US" w:eastAsia="zh-CN" w:bidi="ar"/>
+        </w:rPr>
+        <w:t>系统必须80分以上</w:t>
+      </w:r>
+      <w:r>
+        <w:rPr>
+          <w:rFonts w:hint="eastAsia" w:ascii="宋体" w:hAnsi="宋体" w:cs="宋体"/>
+          <w:i w:val="0"/>
+          <w:iCs w:val="0"/>
+          <w:caps w:val="0"/>
+          <w:color w:val="auto"/>
+          <w:spacing w:val="0"/>
+          <w:kern w:val="0"/>
+          <w:sz w:val="28"/>
+          <w:szCs w:val="28"/>
+          <w:highlight w:val="none"/>
+          <w:shd w:val="clear"/>
+          <w:lang w:val="en-US" w:eastAsia="zh-CN" w:bidi="ar"/>
+        </w:rPr>
+        <w:t>，不分等级，</w:t>
+      </w:r>
+      <w:r>
+        <w:rPr>
+          <w:rFonts w:hint="eastAsia" w:ascii="宋体" w:hAnsi="宋体" w:cs="宋体"/>
+          <w:i w:val="0"/>
+          <w:iCs w:val="0"/>
+          <w:caps w:val="0"/>
+          <w:color w:val="0000FF"/>
+          <w:spacing w:val="0"/>
+          <w:kern w:val="0"/>
+          <w:sz w:val="28"/>
+          <w:szCs w:val="28"/>
+          <w:highlight w:val="yellow"/>
+          <w:shd w:val="clear"/>
+          <w:lang w:val="en-US" w:eastAsia="zh-CN" w:bidi="ar"/>
+        </w:rPr>
+        <w:t>报告时间不能超过提交时间一个月</w:t>
+      </w:r>
+      <w:r>
+        <w:rPr>
+          <w:rFonts w:hint="eastAsia" w:ascii="宋体" w:hAnsi="宋体" w:cs="宋体"/>
+          <w:i w:val="0"/>
+          <w:iCs w:val="0"/>
+          <w:caps w:val="0"/>
+          <w:color w:val="auto"/>
+          <w:spacing w:val="0"/>
+          <w:kern w:val="0"/>
+          <w:sz w:val="28"/>
+          <w:szCs w:val="28"/>
+          <w:highlight w:val="none"/>
+          <w:shd w:val="clear"/>
+          <w:lang w:val="en-US" w:eastAsia="zh-CN" w:bidi="ar"/>
+        </w:rPr>
+        <w:t>）</w:t>
       </w:r>
     </w:p>
     <w:p>
@@ -1511,6 +1673,545 @@
         <w:ind w:left="0" w:right="0" w:firstLine="0"/>
         <w:jc w:val="both"/>
         <w:textAlignment w:val="auto"/>
+        <w:rPr>
+          <w:rFonts w:hint="default" w:ascii="Calibri" w:hAnsi="Calibri" w:cs="Calibri"/>
+          <w:i w:val="0"/>
+          <w:iCs w:val="0"/>
+          <w:caps w:val="0"/>
+          <w:color w:val="000000"/>
+          <w:spacing w:val="0"/>
+          <w:sz w:val="28"/>
+          <w:szCs w:val="28"/>
+        </w:rPr>
+      </w:pPr>
+      <w:r>
+        <w:rPr>
+          <w:rFonts w:hint="eastAsia" w:ascii="宋体" w:hAnsi="宋体" w:eastAsia="宋体" w:cs="宋体"/>
+          <w:i w:val="0"/>
+          <w:iCs w:val="0"/>
+          <w:caps w:val="0"/>
+          <w:color w:val="000000"/>
+          <w:spacing w:val="0"/>
+          <w:kern w:val="0"/>
+          <w:sz w:val="28"/>
+          <w:szCs w:val="28"/>
+          <w:shd w:val="clear" w:fill="FFFFFF"/>
+          <w:lang w:val="en-US" w:eastAsia="zh-CN" w:bidi="ar"/>
+        </w:rPr>
+        <w:t>2. 整改建议书</w:t>
+      </w:r>
+      <w:r>
+        <w:rPr>
+          <w:rFonts w:hint="default" w:ascii="Calibri" w:hAnsi="Calibri" w:eastAsia="宋体" w:cs="Calibri"/>
+          <w:i w:val="0"/>
+          <w:iCs w:val="0"/>
+          <w:caps w:val="0"/>
+          <w:color w:val="000000"/>
+          <w:spacing w:val="0"/>
+          <w:kern w:val="0"/>
+          <w:sz w:val="28"/>
+          <w:szCs w:val="28"/>
+          <w:shd w:val="clear" w:fill="FFFFFF"/>
+          <w:lang w:val="en-US" w:eastAsia="zh-CN" w:bidi="ar"/>
+        </w:rPr>
+        <w:t>1</w:t>
+      </w:r>
+      <w:r>
+        <w:rPr>
+          <w:rFonts w:hint="eastAsia" w:ascii="宋体" w:hAnsi="宋体" w:eastAsia="宋体" w:cs="宋体"/>
+          <w:i w:val="0"/>
+          <w:iCs w:val="0"/>
+          <w:caps w:val="0"/>
+          <w:color w:val="000000"/>
+          <w:spacing w:val="0"/>
+          <w:kern w:val="0"/>
+          <w:sz w:val="28"/>
+          <w:szCs w:val="28"/>
+          <w:shd w:val="clear" w:fill="FFFFFF"/>
+          <w:lang w:val="en-US" w:eastAsia="zh-CN" w:bidi="ar"/>
+        </w:rPr>
+        <w:t>份</w:t>
+      </w:r>
+    </w:p>
+    <w:p>
+      <w:pPr>
+        <w:keepNext w:val="0"/>
+        <w:keepLines w:val="0"/>
+        <w:pageBreakBefore w:val="0"/>
+        <w:widowControl/>
+        <w:suppressLineNumbers w:val="0"/>
+        <w:shd w:val="clear" w:fill="FFFFFF"/>
+        <w:kinsoku/>
+        <w:wordWrap/>
+        <w:overflowPunct/>
+        <w:topLinePunct w:val="0"/>
+        <w:autoSpaceDE/>
+        <w:autoSpaceDN/>
+        <w:bidi w:val="0"/>
+        <w:adjustRightInd/>
+        <w:snapToGrid/>
+        <w:spacing w:before="0" w:beforeAutospacing="0" w:after="0" w:afterAutospacing="0" w:line="240" w:lineRule="auto"/>
+        <w:ind w:left="0" w:right="0" w:firstLine="0"/>
+        <w:jc w:val="both"/>
+        <w:textAlignment w:val="auto"/>
+        <w:rPr>
+          <w:rFonts w:hint="eastAsia" w:ascii="宋体" w:hAnsi="宋体" w:eastAsia="宋体" w:cs="宋体"/>
+          <w:i w:val="0"/>
+          <w:iCs w:val="0"/>
+          <w:caps w:val="0"/>
+          <w:color w:val="000000"/>
+          <w:spacing w:val="0"/>
+          <w:kern w:val="0"/>
+          <w:sz w:val="28"/>
+          <w:szCs w:val="28"/>
+          <w:shd w:val="clear" w:fill="FFFFFF"/>
+          <w:lang w:val="en-US" w:eastAsia="zh-CN" w:bidi="ar"/>
+        </w:rPr>
+      </w:pPr>
+      <w:r>
+        <w:rPr>
+          <w:rFonts w:hint="eastAsia" w:ascii="宋体" w:hAnsi="宋体" w:eastAsia="宋体" w:cs="宋体"/>
+          <w:i w:val="0"/>
+          <w:iCs w:val="0"/>
+          <w:caps w:val="0"/>
+          <w:color w:val="000000"/>
+          <w:spacing w:val="0"/>
+          <w:kern w:val="0"/>
+          <w:sz w:val="28"/>
+          <w:szCs w:val="28"/>
+          <w:shd w:val="clear" w:fill="FFFFFF"/>
+          <w:lang w:val="en-US" w:eastAsia="zh-CN" w:bidi="ar"/>
+        </w:rPr>
+        <w:t>3. 整改规划</w:t>
+      </w:r>
+      <w:r>
+        <w:rPr>
+          <w:rFonts w:hint="default" w:ascii="Calibri" w:hAnsi="Calibri" w:eastAsia="宋体" w:cs="Calibri"/>
+          <w:i w:val="0"/>
+          <w:iCs w:val="0"/>
+          <w:caps w:val="0"/>
+          <w:color w:val="000000"/>
+          <w:spacing w:val="0"/>
+          <w:kern w:val="0"/>
+          <w:sz w:val="28"/>
+          <w:szCs w:val="28"/>
+          <w:shd w:val="clear" w:fill="FFFFFF"/>
+          <w:lang w:val="en-US" w:eastAsia="zh-CN" w:bidi="ar"/>
+        </w:rPr>
+        <w:t>1</w:t>
+      </w:r>
+      <w:r>
+        <w:rPr>
+          <w:rFonts w:hint="eastAsia" w:ascii="宋体" w:hAnsi="宋体" w:eastAsia="宋体" w:cs="宋体"/>
+          <w:i w:val="0"/>
+          <w:iCs w:val="0"/>
+          <w:caps w:val="0"/>
+          <w:color w:val="000000"/>
+          <w:spacing w:val="0"/>
+          <w:kern w:val="0"/>
+          <w:sz w:val="28"/>
+          <w:szCs w:val="28"/>
+          <w:shd w:val="clear" w:fill="FFFFFF"/>
+          <w:lang w:val="en-US" w:eastAsia="zh-CN" w:bidi="ar"/>
+        </w:rPr>
+        <w:t>份盖公章</w:t>
+      </w:r>
+    </w:p>
+    <w:p>
+      <w:pPr>
+        <w:keepNext w:val="0"/>
+        <w:keepLines w:val="0"/>
+        <w:pageBreakBefore w:val="0"/>
+        <w:widowControl/>
+        <w:suppressLineNumbers w:val="0"/>
+        <w:shd w:val="clear" w:fill="FFFFFF"/>
+        <w:kinsoku/>
+        <w:wordWrap/>
+        <w:overflowPunct/>
+        <w:topLinePunct w:val="0"/>
+        <w:autoSpaceDE/>
+        <w:autoSpaceDN/>
+        <w:bidi w:val="0"/>
+        <w:adjustRightInd/>
+        <w:snapToGrid/>
+        <w:spacing w:before="0" w:beforeAutospacing="0" w:after="0" w:afterAutospacing="0" w:line="240" w:lineRule="auto"/>
+        <w:ind w:left="0" w:right="0" w:firstLine="0"/>
+        <w:jc w:val="both"/>
+        <w:textAlignment w:val="auto"/>
+        <w:rPr>
+          <w:rFonts w:hint="default" w:ascii="宋体" w:hAnsi="宋体" w:eastAsia="宋体" w:cs="宋体"/>
+          <w:i w:val="0"/>
+          <w:iCs w:val="0"/>
+          <w:caps w:val="0"/>
+          <w:color w:val="000000"/>
+          <w:spacing w:val="0"/>
+          <w:kern w:val="0"/>
+          <w:sz w:val="28"/>
+          <w:szCs w:val="28"/>
+          <w:shd w:val="clear" w:fill="FFFFFF"/>
+          <w:lang w:val="en-US" w:eastAsia="zh-CN" w:bidi="ar"/>
+        </w:rPr>
+      </w:pPr>
+      <w:r>
+        <w:rPr>
+          <w:rFonts w:hint="eastAsia" w:ascii="宋体" w:hAnsi="宋体" w:cs="宋体"/>
+          <w:i w:val="0"/>
+          <w:iCs w:val="0"/>
+          <w:caps w:val="0"/>
+          <w:color w:val="000000"/>
+          <w:spacing w:val="0"/>
+          <w:kern w:val="0"/>
+          <w:sz w:val="28"/>
+          <w:szCs w:val="28"/>
+          <w:shd w:val="clear" w:fill="FFFFFF"/>
+          <w:lang w:val="en-US" w:eastAsia="zh-CN" w:bidi="ar"/>
+        </w:rPr>
+        <w:t>4.  电子版材料光盘（报告+整改建议书+整改规划）</w:t>
+      </w:r>
+    </w:p>
+    <w:p>
+      <w:pPr>
+        <w:keepNext w:val="0"/>
+        <w:keepLines w:val="0"/>
+        <w:pageBreakBefore w:val="0"/>
+        <w:widowControl/>
+        <w:suppressLineNumbers w:val="0"/>
+        <w:shd w:val="clear" w:fill="FFFFFF"/>
+        <w:kinsoku/>
+        <w:wordWrap/>
+        <w:overflowPunct/>
+        <w:topLinePunct w:val="0"/>
+        <w:autoSpaceDE/>
+        <w:autoSpaceDN/>
+        <w:bidi w:val="0"/>
+        <w:adjustRightInd/>
+        <w:snapToGrid/>
+        <w:spacing w:before="0" w:beforeAutospacing="0" w:after="0" w:afterAutospacing="0" w:line="240" w:lineRule="auto"/>
+        <w:ind w:left="0" w:right="0" w:firstLine="0"/>
+        <w:jc w:val="both"/>
+        <w:textAlignment w:val="auto"/>
+        <w:rPr>
+          <w:rFonts w:hint="eastAsia" w:ascii="宋体" w:hAnsi="宋体" w:cs="宋体"/>
+          <w:i w:val="0"/>
+          <w:iCs w:val="0"/>
+          <w:caps w:val="0"/>
+          <w:color w:val="000000"/>
+          <w:spacing w:val="0"/>
+          <w:kern w:val="0"/>
+          <w:sz w:val="28"/>
+          <w:szCs w:val="28"/>
+          <w:shd w:val="clear" w:fill="FFFFFF"/>
+          <w:lang w:val="en-US" w:eastAsia="zh-CN" w:bidi="ar"/>
+        </w:rPr>
+      </w:pPr>
+    </w:p>
+    <w:p>
+      <w:pPr>
+        <w:rPr>
+          <w:rFonts w:hint="eastAsia" w:ascii="宋体" w:hAnsi="宋体" w:eastAsia="宋体" w:cs="宋体"/>
+          <w:b/>
+          <w:bCs/>
+          <w:i w:val="0"/>
+          <w:iCs w:val="0"/>
+          <w:caps w:val="0"/>
+          <w:color w:val="FF0000"/>
+          <w:spacing w:val="0"/>
+          <w:kern w:val="0"/>
+          <w:sz w:val="28"/>
+          <w:szCs w:val="28"/>
+          <w:shd w:val="clear" w:fill="FFFFFF"/>
+          <w:lang w:val="en-US" w:eastAsia="zh-CN" w:bidi="ar"/>
+        </w:rPr>
+      </w:pPr>
+      <w:r>
+        <w:rPr>
+          <w:rFonts w:hint="eastAsia" w:ascii="宋体" w:hAnsi="宋体" w:eastAsia="宋体" w:cs="宋体"/>
+          <w:b/>
+          <w:bCs/>
+          <w:i w:val="0"/>
+          <w:iCs w:val="0"/>
+          <w:caps w:val="0"/>
+          <w:color w:val="FF0000"/>
+          <w:spacing w:val="0"/>
+          <w:kern w:val="0"/>
+          <w:sz w:val="28"/>
+          <w:szCs w:val="28"/>
+          <w:shd w:val="clear" w:fill="FFFFFF"/>
+          <w:lang w:val="en-US" w:eastAsia="zh-CN" w:bidi="ar"/>
+        </w:rPr>
+        <w:br w:type="page"/>
+      </w:r>
+    </w:p>
+    <w:p>
+      <w:pPr>
+        <w:keepNext w:val="0"/>
+        <w:keepLines w:val="0"/>
+        <w:pageBreakBefore w:val="0"/>
+        <w:widowControl/>
+        <w:suppressLineNumbers w:val="0"/>
+        <w:shd w:val="clear" w:fill="FFFFFF"/>
+        <w:kinsoku/>
+        <w:wordWrap/>
+        <w:overflowPunct/>
+        <w:topLinePunct w:val="0"/>
+        <w:autoSpaceDE/>
+        <w:autoSpaceDN/>
+        <w:bidi w:val="0"/>
+        <w:adjustRightInd/>
+        <w:snapToGrid/>
+        <w:spacing w:before="0" w:beforeAutospacing="0" w:after="0" w:afterAutospacing="0" w:line="240" w:lineRule="auto"/>
+        <w:ind w:left="0" w:right="0" w:firstLine="0"/>
+        <w:jc w:val="both"/>
+        <w:textAlignment w:val="auto"/>
+        <w:rPr>
+          <w:rFonts w:hint="default" w:ascii="Calibri" w:hAnsi="Calibri" w:cs="Calibri"/>
+          <w:b/>
+          <w:bCs/>
+          <w:i w:val="0"/>
+          <w:iCs w:val="0"/>
+          <w:caps w:val="0"/>
+          <w:color w:val="FF0000"/>
+          <w:spacing w:val="0"/>
+          <w:sz w:val="28"/>
+          <w:szCs w:val="28"/>
+        </w:rPr>
+      </w:pPr>
+      <w:r>
+        <w:rPr>
+          <w:rFonts w:hint="eastAsia" w:ascii="宋体" w:hAnsi="宋体" w:eastAsia="宋体" w:cs="宋体"/>
+          <w:b/>
+          <w:bCs/>
+          <w:i w:val="0"/>
+          <w:iCs w:val="0"/>
+          <w:caps w:val="0"/>
+          <w:color w:val="FF0000"/>
+          <w:spacing w:val="0"/>
+          <w:kern w:val="0"/>
+          <w:sz w:val="28"/>
+          <w:szCs w:val="28"/>
+          <w:shd w:val="clear" w:fill="FFFFFF"/>
+          <w:lang w:val="en-US" w:eastAsia="zh-CN" w:bidi="ar"/>
+        </w:rPr>
+        <w:t>温州市网安</w:t>
+      </w:r>
+      <w:r>
+        <w:rPr>
+          <w:rFonts w:hint="eastAsia" w:ascii="宋体" w:hAnsi="宋体" w:cs="宋体"/>
+          <w:b/>
+          <w:bCs/>
+          <w:i w:val="0"/>
+          <w:iCs w:val="0"/>
+          <w:caps w:val="0"/>
+          <w:color w:val="FF0000"/>
+          <w:spacing w:val="0"/>
+          <w:kern w:val="0"/>
+          <w:sz w:val="28"/>
+          <w:szCs w:val="28"/>
+          <w:shd w:val="clear" w:fill="FFFFFF"/>
+          <w:lang w:val="en-US" w:eastAsia="zh-CN" w:bidi="ar"/>
+        </w:rPr>
+        <w:t>的其他</w:t>
+      </w:r>
+      <w:r>
+        <w:rPr>
+          <w:rFonts w:hint="eastAsia" w:ascii="宋体" w:hAnsi="宋体" w:eastAsia="宋体" w:cs="宋体"/>
+          <w:b/>
+          <w:bCs/>
+          <w:i w:val="0"/>
+          <w:iCs w:val="0"/>
+          <w:caps w:val="0"/>
+          <w:color w:val="FF0000"/>
+          <w:spacing w:val="0"/>
+          <w:kern w:val="0"/>
+          <w:sz w:val="28"/>
+          <w:szCs w:val="28"/>
+          <w:shd w:val="clear" w:fill="FFFFFF"/>
+          <w:lang w:val="en-US" w:eastAsia="zh-CN" w:bidi="ar"/>
+        </w:rPr>
+        <w:t>要求：</w:t>
+      </w:r>
+    </w:p>
+    <w:p>
+      <w:pPr>
+        <w:keepNext w:val="0"/>
+        <w:keepLines w:val="0"/>
+        <w:pageBreakBefore w:val="0"/>
+        <w:widowControl/>
+        <w:suppressLineNumbers w:val="0"/>
+        <w:shd w:val="clear" w:fill="FFFFFF"/>
+        <w:kinsoku/>
+        <w:wordWrap/>
+        <w:overflowPunct/>
+        <w:topLinePunct w:val="0"/>
+        <w:autoSpaceDE/>
+        <w:autoSpaceDN/>
+        <w:bidi w:val="0"/>
+        <w:adjustRightInd/>
+        <w:snapToGrid/>
+        <w:spacing w:before="0" w:beforeAutospacing="0" w:after="0" w:afterAutospacing="0" w:line="240" w:lineRule="auto"/>
+        <w:ind w:left="0" w:right="0" w:firstLine="0"/>
+        <w:jc w:val="both"/>
+        <w:textAlignment w:val="auto"/>
+        <w:rPr>
+          <w:rFonts w:hint="default" w:ascii="Calibri" w:hAnsi="Calibri" w:cs="Calibri"/>
+          <w:i w:val="0"/>
+          <w:iCs w:val="0"/>
+          <w:caps w:val="0"/>
+          <w:color w:val="000000"/>
+          <w:spacing w:val="0"/>
+          <w:sz w:val="28"/>
+          <w:szCs w:val="28"/>
+        </w:rPr>
+      </w:pPr>
+      <w:r>
+        <w:rPr>
+          <w:rFonts w:hint="eastAsia" w:ascii="宋体" w:hAnsi="宋体" w:eastAsia="宋体" w:cs="宋体"/>
+          <w:i w:val="0"/>
+          <w:iCs w:val="0"/>
+          <w:caps w:val="0"/>
+          <w:color w:val="000000"/>
+          <w:spacing w:val="0"/>
+          <w:kern w:val="0"/>
+          <w:sz w:val="28"/>
+          <w:szCs w:val="28"/>
+          <w:shd w:val="clear" w:fill="FFFFFF"/>
+          <w:lang w:val="en-US" w:eastAsia="zh-CN" w:bidi="ar"/>
+        </w:rPr>
+        <w:t>1，确保测评质量和报告质量。</w:t>
+      </w:r>
+    </w:p>
+    <w:p>
+      <w:pPr>
+        <w:keepNext w:val="0"/>
+        <w:keepLines w:val="0"/>
+        <w:pageBreakBefore w:val="0"/>
+        <w:widowControl/>
+        <w:suppressLineNumbers w:val="0"/>
+        <w:shd w:val="clear" w:fill="FFFFFF"/>
+        <w:kinsoku/>
+        <w:wordWrap/>
+        <w:overflowPunct/>
+        <w:topLinePunct w:val="0"/>
+        <w:autoSpaceDE/>
+        <w:autoSpaceDN/>
+        <w:bidi w:val="0"/>
+        <w:adjustRightInd/>
+        <w:snapToGrid/>
+        <w:spacing w:before="0" w:beforeAutospacing="0" w:after="0" w:afterAutospacing="0" w:line="240" w:lineRule="auto"/>
+        <w:ind w:left="0" w:right="0" w:firstLine="0"/>
+        <w:jc w:val="both"/>
+        <w:textAlignment w:val="auto"/>
+        <w:rPr>
+          <w:rFonts w:hint="default" w:ascii="Calibri" w:hAnsi="Calibri" w:cs="Calibri"/>
+          <w:i w:val="0"/>
+          <w:iCs w:val="0"/>
+          <w:caps w:val="0"/>
+          <w:color w:val="000000"/>
+          <w:spacing w:val="0"/>
+          <w:sz w:val="28"/>
+          <w:szCs w:val="28"/>
+        </w:rPr>
+      </w:pPr>
+      <w:r>
+        <w:rPr>
+          <w:rFonts w:hint="eastAsia" w:ascii="宋体" w:hAnsi="宋体" w:eastAsia="宋体" w:cs="宋体"/>
+          <w:i w:val="0"/>
+          <w:iCs w:val="0"/>
+          <w:caps w:val="0"/>
+          <w:color w:val="000000"/>
+          <w:spacing w:val="0"/>
+          <w:kern w:val="0"/>
+          <w:sz w:val="28"/>
+          <w:szCs w:val="28"/>
+          <w:shd w:val="clear" w:fill="FFFFFF"/>
+          <w:lang w:val="en-US" w:eastAsia="zh-CN" w:bidi="ar"/>
+        </w:rPr>
+        <w:t>2，不定期抽查报告，问题报告全市通报。</w:t>
+      </w:r>
+    </w:p>
+    <w:p>
+      <w:pPr>
+        <w:keepNext w:val="0"/>
+        <w:keepLines w:val="0"/>
+        <w:pageBreakBefore w:val="0"/>
+        <w:widowControl/>
+        <w:suppressLineNumbers w:val="0"/>
+        <w:shd w:val="clear" w:fill="FFFFFF"/>
+        <w:kinsoku/>
+        <w:wordWrap/>
+        <w:overflowPunct/>
+        <w:topLinePunct w:val="0"/>
+        <w:autoSpaceDE/>
+        <w:autoSpaceDN/>
+        <w:bidi w:val="0"/>
+        <w:adjustRightInd/>
+        <w:snapToGrid/>
+        <w:spacing w:before="0" w:beforeAutospacing="0" w:after="0" w:afterAutospacing="0" w:line="240" w:lineRule="auto"/>
+        <w:ind w:left="0" w:right="0" w:firstLine="0"/>
+        <w:jc w:val="both"/>
+        <w:textAlignment w:val="auto"/>
+        <w:rPr>
+          <w:rFonts w:hint="default" w:ascii="Calibri" w:hAnsi="Calibri" w:cs="Calibri"/>
+          <w:i w:val="0"/>
+          <w:iCs w:val="0"/>
+          <w:caps w:val="0"/>
+          <w:color w:val="000000"/>
+          <w:spacing w:val="0"/>
+          <w:sz w:val="28"/>
+          <w:szCs w:val="28"/>
+        </w:rPr>
+      </w:pPr>
+      <w:r>
+        <w:rPr>
+          <w:rFonts w:hint="eastAsia" w:ascii="宋体" w:hAnsi="宋体" w:eastAsia="宋体" w:cs="宋体"/>
+          <w:i w:val="0"/>
+          <w:iCs w:val="0"/>
+          <w:caps w:val="0"/>
+          <w:color w:val="000000"/>
+          <w:spacing w:val="0"/>
+          <w:kern w:val="0"/>
+          <w:sz w:val="28"/>
+          <w:szCs w:val="28"/>
+          <w:shd w:val="clear" w:fill="FFFFFF"/>
+          <w:lang w:val="en-US" w:eastAsia="zh-CN" w:bidi="ar"/>
+        </w:rPr>
+        <w:t>3，评审后变更，需要填写变更后的信息系统名称提交报告</w:t>
+      </w:r>
+    </w:p>
+    <w:p>
+      <w:pPr>
+        <w:keepNext w:val="0"/>
+        <w:keepLines w:val="0"/>
+        <w:pageBreakBefore w:val="0"/>
+        <w:widowControl/>
+        <w:suppressLineNumbers w:val="0"/>
+        <w:shd w:val="clear" w:fill="FFFFFF"/>
+        <w:kinsoku/>
+        <w:wordWrap/>
+        <w:overflowPunct/>
+        <w:topLinePunct w:val="0"/>
+        <w:autoSpaceDE/>
+        <w:autoSpaceDN/>
+        <w:bidi w:val="0"/>
+        <w:adjustRightInd/>
+        <w:snapToGrid/>
+        <w:spacing w:before="0" w:beforeAutospacing="0" w:after="0" w:afterAutospacing="0" w:line="240" w:lineRule="auto"/>
+        <w:ind w:left="0" w:right="0" w:firstLine="0"/>
+        <w:jc w:val="both"/>
+        <w:textAlignment w:val="auto"/>
+        <w:rPr>
+          <w:rFonts w:hint="eastAsia" w:ascii="宋体" w:hAnsi="宋体" w:eastAsia="宋体" w:cs="宋体"/>
+          <w:i w:val="0"/>
+          <w:iCs w:val="0"/>
+          <w:caps w:val="0"/>
+          <w:color w:val="000000"/>
+          <w:spacing w:val="0"/>
+          <w:kern w:val="0"/>
+          <w:sz w:val="28"/>
+          <w:szCs w:val="28"/>
+          <w:shd w:val="clear" w:fill="FFFFFF"/>
+          <w:lang w:val="en-US" w:eastAsia="zh-CN" w:bidi="ar"/>
+        </w:rPr>
       </w:pPr>
       <w:r>
         <w:rPr>
@@ -1591,6 +2292,77 @@
           <w:lang w:val="en-US" w:eastAsia="zh-CN" w:bidi="ar"/>
         </w:rPr>
         <w:t>号之前要提交一份本市本年度在做测评的系统信息及已签合同未测评的系统信息。</w:t>
+      </w:r>
+      <w:bookmarkStart w:id="0" w:name="_GoBack"/>
+      <w:bookmarkEnd w:id="0"/>
+    </w:p>
+    <w:p>
+      <w:pPr>
+        <w:keepNext w:val="0"/>
+        <w:keepLines w:val="0"/>
+        <w:pageBreakBefore w:val="0"/>
+        <w:widowControl/>
+        <w:suppressLineNumbers w:val="0"/>
+        <w:shd w:val="clear" w:fill="FFFFFF"/>
+        <w:kinsoku/>
+        <w:wordWrap/>
+        <w:overflowPunct/>
+        <w:topLinePunct w:val="0"/>
+        <w:autoSpaceDE/>
+        <w:autoSpaceDN/>
+        <w:bidi w:val="0"/>
+        <w:adjustRightInd/>
+        <w:snapToGrid/>
+        <w:spacing w:before="0" w:beforeAutospacing="0" w:after="0" w:afterAutospacing="0" w:line="240" w:lineRule="auto"/>
+        <w:ind w:left="0" w:right="0" w:firstLine="0"/>
+        <w:jc w:val="both"/>
+        <w:textAlignment w:val="auto"/>
+        <w:rPr>
+          <w:rFonts w:hint="default" w:ascii="宋体" w:hAnsi="宋体" w:eastAsia="宋体" w:cs="宋体"/>
+          <w:i w:val="0"/>
+          <w:iCs w:val="0"/>
+          <w:caps w:val="0"/>
+          <w:color w:val="000000"/>
+          <w:spacing w:val="0"/>
+          <w:kern w:val="0"/>
+          <w:sz w:val="28"/>
+          <w:szCs w:val="28"/>
+          <w:shd w:val="clear" w:fill="FFFFFF"/>
+          <w:lang w:val="en-US" w:eastAsia="zh-CN" w:bidi="ar"/>
+        </w:rPr>
+      </w:pPr>
+      <w:r>
+        <w:rPr>
+          <w:rFonts w:hint="eastAsia" w:ascii="宋体" w:hAnsi="宋体" w:cs="宋体"/>
+          <w:i w:val="0"/>
+          <w:iCs w:val="0"/>
+          <w:caps w:val="0"/>
+          <w:color w:val="000000"/>
+          <w:spacing w:val="0"/>
+          <w:kern w:val="0"/>
+          <w:sz w:val="28"/>
+          <w:szCs w:val="28"/>
+          <w:shd w:val="clear" w:fill="FFFFFF"/>
+          <w:lang w:val="en-US" w:eastAsia="zh-CN" w:bidi="ar"/>
+        </w:rPr>
+        <w:t>5，</w:t>
+      </w:r>
+      <w:r>
+        <w:rPr>
+          <w:rFonts w:hint="eastAsia" w:ascii="宋体" w:hAnsi="宋体" w:cs="宋体"/>
+          <w:i w:val="0"/>
+          <w:iCs w:val="0"/>
+          <w:caps w:val="0"/>
+          <w:color w:val="000000"/>
+          <w:spacing w:val="0"/>
+          <w:kern w:val="0"/>
+          <w:sz w:val="28"/>
+          <w:szCs w:val="28"/>
+          <w:highlight w:val="yellow"/>
+          <w:shd w:val="clear" w:fill="FFFFFF"/>
+          <w:lang w:val="en-US" w:eastAsia="zh-CN" w:bidi="ar"/>
+        </w:rPr>
+        <w:t>属地网安会按照省公安厅发布的《网络安全等级保护测评报告审核操作指导书》检查提交的报告，技术写报告时要注意不要出现指导书中备注的问题，避免报告被退回。</w:t>
       </w:r>
     </w:p>
     <w:sectPr>
